--- a/docs/hypernavi-tz.docx
+++ b/docs/hypernavi-tz.docx
@@ -48,114 +48,209 @@
     </w:p>
     <w:p>
       <w:pPr>
-        <w:rPr>
-          <w:sz w:val="24"/>
-          <w:szCs w:val="24"/>
-        </w:rPr>
-      </w:pPr>
-      <w:r>
-        <w:rPr>
-          <w:sz w:val="24"/>
-          <w:szCs w:val="24"/>
-        </w:rPr>
-        <w:t>Функционал системы:</w:t>
-      </w:r>
-      <w:r>
-        <w:rPr>
-          <w:sz w:val="24"/>
-          <w:szCs w:val="24"/>
-        </w:rPr>
-        <w:br/>
-        <w:t>Сервер, Клиент (мобильное приложение), Вспомогательные программы</w:t>
+        <w:pStyle w:val="a3"/>
+        <w:numPr>
+          <w:ilvl w:val="0"/>
+          <w:numId w:val="2"/>
+        </w:numPr>
+        <w:rPr>
+          <w:sz w:val="24"/>
+          <w:szCs w:val="24"/>
+        </w:rPr>
+      </w:pPr>
+      <w:r>
+        <w:rPr>
+          <w:sz w:val="24"/>
+          <w:szCs w:val="24"/>
+        </w:rPr>
+        <w:t>Общие сведения.</w:t>
       </w:r>
     </w:p>
     <w:p>
-      <w:pPr>
-        <w:rPr>
-          <w:sz w:val="24"/>
-          <w:szCs w:val="24"/>
-        </w:rPr>
-      </w:pPr>
-      <w:r>
-        <w:rPr>
-          <w:sz w:val="24"/>
-          <w:szCs w:val="24"/>
-        </w:rPr>
-        <w:t xml:space="preserve">Сервер: </w:t>
-      </w:r>
-      <w:r>
-        <w:rPr>
-          <w:sz w:val="24"/>
-          <w:szCs w:val="24"/>
-        </w:rPr>
-        <w:br/>
-        <w:t>Модуль, который по координатам ищет гипермаркеты</w:t>
-      </w:r>
-      <w:r>
-        <w:rPr>
-          <w:sz w:val="24"/>
-          <w:szCs w:val="24"/>
-        </w:rPr>
-        <w:t>.</w:t>
-      </w:r>
-      <w:r>
-        <w:rPr>
-          <w:sz w:val="24"/>
-          <w:szCs w:val="24"/>
-        </w:rPr>
-        <w:br/>
-        <w:t>Модуль, который упаковывает и отдаёт картинки клиенту</w:t>
-      </w:r>
-      <w:r>
-        <w:rPr>
-          <w:sz w:val="24"/>
-          <w:szCs w:val="24"/>
-        </w:rPr>
-        <w:t>.</w:t>
-      </w:r>
-      <w:r>
-        <w:rPr>
-          <w:sz w:val="24"/>
-          <w:szCs w:val="24"/>
-        </w:rPr>
-        <w:br/>
-        <w:t>Модуль, осуществляющий администраторский доступ к серверу</w:t>
-      </w:r>
-      <w:r>
-        <w:rPr>
-          <w:sz w:val="24"/>
-          <w:szCs w:val="24"/>
-        </w:rPr>
-        <w:t>.</w:t>
+      <w:r>
+        <w:rPr>
+          <w:sz w:val="24"/>
+          <w:szCs w:val="24"/>
+        </w:rPr>
+        <w:t>На данный момент существует множество гипермаркетов – каждый со своей планировкой стеллажей, со своим размещением продуктов и товаров. Порой тяжело понять, где (на каком стеллаже) находится нужный товар, особенно в незнакомом гипермаркете (даже знакомой сети). Тем самым, было бы очень полезно иметь приложение, которое подсказывало бы пользователю, где можно найти нужный товар в гипермаркете, в котором он находится.</w:t>
+      </w:r>
+      <w:r>
+        <w:t xml:space="preserve"> </w:t>
       </w:r>
     </w:p>
     <w:p>
       <w:pPr>
-        <w:rPr>
-          <w:sz w:val="24"/>
-          <w:szCs w:val="24"/>
-        </w:rPr>
-      </w:pPr>
-      <w:r>
-        <w:rPr>
-          <w:sz w:val="24"/>
-          <w:szCs w:val="24"/>
-        </w:rPr>
-        <w:t>Вспомогательные программы:</w:t>
-      </w:r>
-      <w:r>
-        <w:rPr>
-          <w:sz w:val="24"/>
-          <w:szCs w:val="24"/>
-        </w:rPr>
-        <w:br/>
-      </w:r>
-      <w:r>
-        <w:rPr>
-          <w:sz w:val="24"/>
-          <w:szCs w:val="24"/>
-        </w:rPr>
-        <w:t>Модуль, который ищет карты в интернете</w:t>
+        <w:pStyle w:val="a3"/>
+        <w:numPr>
+          <w:ilvl w:val="0"/>
+          <w:numId w:val="2"/>
+        </w:numPr>
+        <w:rPr>
+          <w:sz w:val="24"/>
+          <w:szCs w:val="24"/>
+        </w:rPr>
+      </w:pPr>
+      <w:r>
+        <w:rPr>
+          <w:sz w:val="24"/>
+          <w:szCs w:val="24"/>
+        </w:rPr>
+        <w:t>Требования к системе.</w:t>
+      </w:r>
+    </w:p>
+    <w:p>
+      <w:pPr>
+        <w:rPr>
+          <w:sz w:val="24"/>
+          <w:szCs w:val="24"/>
+        </w:rPr>
+      </w:pPr>
+      <w:r>
+        <w:rPr>
+          <w:sz w:val="24"/>
+          <w:szCs w:val="24"/>
+        </w:rPr>
+        <w:t xml:space="preserve">Приложение для телефона </w:t>
+      </w:r>
+      <w:proofErr w:type="gramStart"/>
+      <w:r>
+        <w:rPr>
+          <w:sz w:val="24"/>
+          <w:szCs w:val="24"/>
+        </w:rPr>
+        <w:t>под</w:t>
+      </w:r>
+      <w:proofErr w:type="gramEnd"/>
+      <w:r>
+        <w:rPr>
+          <w:sz w:val="24"/>
+          <w:szCs w:val="24"/>
+        </w:rPr>
+        <w:t xml:space="preserve"> </w:t>
+      </w:r>
+      <w:proofErr w:type="gramStart"/>
+      <w:r>
+        <w:rPr>
+          <w:sz w:val="24"/>
+          <w:szCs w:val="24"/>
+        </w:rPr>
+        <w:t>о</w:t>
+      </w:r>
+      <w:proofErr w:type="gramEnd"/>
+      <w:r>
+        <w:rPr>
+          <w:sz w:val="24"/>
+          <w:szCs w:val="24"/>
+        </w:rPr>
+        <w:t>/с</w:t>
+      </w:r>
+      <w:r>
+        <w:rPr>
+          <w:sz w:val="24"/>
+          <w:szCs w:val="24"/>
+        </w:rPr>
+        <w:t xml:space="preserve"> </w:t>
+      </w:r>
+      <w:r>
+        <w:rPr>
+          <w:sz w:val="24"/>
+          <w:szCs w:val="24"/>
+          <w:lang w:val="en-US"/>
+        </w:rPr>
+        <w:t>Android</w:t>
+      </w:r>
+      <w:r>
+        <w:rPr>
+          <w:sz w:val="24"/>
+          <w:szCs w:val="24"/>
+        </w:rPr>
+        <w:t xml:space="preserve"> должно при запуске определять координаты пользователя и </w:t>
+      </w:r>
+      <w:r>
+        <w:rPr>
+          <w:sz w:val="24"/>
+          <w:szCs w:val="24"/>
+        </w:rPr>
+        <w:t>отправлять запрос на сервер. Сервер по заданным координатам должен составить список близлежащих гипермаркетов и отправить соответствующую им информацию и карты (картинки) клиенту.</w:t>
+      </w:r>
+      <w:r>
+        <w:rPr>
+          <w:sz w:val="24"/>
+          <w:szCs w:val="24"/>
+        </w:rPr>
+        <w:br/>
+        <w:t>Клиент должен обработать полученную информацию и отобразить её в графическом интерфейсе,</w:t>
+      </w:r>
+      <w:r>
+        <w:rPr>
+          <w:sz w:val="24"/>
+          <w:szCs w:val="24"/>
+        </w:rPr>
+        <w:t xml:space="preserve"> который соответствует уровню публично распространяемого приложения,</w:t>
+      </w:r>
+      <w:r>
+        <w:rPr>
+          <w:sz w:val="24"/>
+          <w:szCs w:val="24"/>
+        </w:rPr>
+        <w:t xml:space="preserve"> </w:t>
+      </w:r>
+      <w:r>
+        <w:rPr>
+          <w:sz w:val="24"/>
+          <w:szCs w:val="24"/>
+        </w:rPr>
+        <w:t>и</w:t>
+      </w:r>
+      <w:r>
+        <w:rPr>
+          <w:sz w:val="24"/>
+          <w:szCs w:val="24"/>
+        </w:rPr>
+        <w:t xml:space="preserve"> в полной степени </w:t>
+      </w:r>
+      <w:r>
+        <w:rPr>
+          <w:sz w:val="24"/>
+          <w:szCs w:val="24"/>
+        </w:rPr>
+        <w:t>обеспечивающий</w:t>
+      </w:r>
+      <w:r>
+        <w:rPr>
+          <w:sz w:val="24"/>
+          <w:szCs w:val="24"/>
+        </w:rPr>
+        <w:t xml:space="preserve"> </w:t>
+      </w:r>
+      <w:r>
+        <w:rPr>
+          <w:sz w:val="24"/>
+          <w:szCs w:val="24"/>
+        </w:rPr>
+        <w:t>доступ пользователя к соответствующей информации</w:t>
+      </w:r>
+      <w:r>
+        <w:rPr>
+          <w:sz w:val="24"/>
+          <w:szCs w:val="24"/>
+        </w:rPr>
+        <w:t xml:space="preserve">. </w:t>
+      </w:r>
+      <w:r>
+        <w:rPr>
+          <w:sz w:val="24"/>
+          <w:szCs w:val="24"/>
+        </w:rPr>
+        <w:br/>
+        <w:t>Также должен быть разработан интерфейс, позволяющий осуществить администраторский доступ к серверу</w:t>
+      </w:r>
+      <w:r>
+        <w:rPr>
+          <w:sz w:val="24"/>
+          <w:szCs w:val="24"/>
+        </w:rPr>
+        <w:t xml:space="preserve"> с возможностью обновления базами данных и удаленного управления</w:t>
       </w:r>
       <w:r>
         <w:rPr>
@@ -163,31 +258,106 @@
           <w:szCs w:val="24"/>
         </w:rPr>
         <w:t>.</w:t>
+      </w:r>
+      <w:r>
+        <w:rPr>
+          <w:sz w:val="24"/>
+          <w:szCs w:val="24"/>
+        </w:rPr>
+        <w:br/>
+        <w:t>Должен быть разработан компле</w:t>
+      </w:r>
+      <w:proofErr w:type="gramStart"/>
+      <w:r>
+        <w:rPr>
+          <w:sz w:val="24"/>
+          <w:szCs w:val="24"/>
+        </w:rPr>
+        <w:t>кс всп</w:t>
+      </w:r>
+      <w:proofErr w:type="gramEnd"/>
+      <w:r>
+        <w:rPr>
+          <w:sz w:val="24"/>
+          <w:szCs w:val="24"/>
+        </w:rPr>
+        <w:t>омогательных программ, который будет осуществлять поиск карт гипермаркетов (в формате картинок) в интернете и последующую их обработку с привязкой к конкретным объектам, а также их необходимую графическую обработку.</w:t>
+      </w:r>
+      <w:r>
+        <w:rPr>
+          <w:sz w:val="24"/>
+          <w:szCs w:val="24"/>
+        </w:rPr>
+        <w:br/>
+        <w:t>В случае успешного выполнения основных требований к системе должна быть обеспечена возможность загрузки пользовател</w:t>
+      </w:r>
+      <w:r>
+        <w:rPr>
+          <w:sz w:val="24"/>
+          <w:szCs w:val="24"/>
+        </w:rPr>
+        <w:t>ями</w:t>
+      </w:r>
+      <w:r>
+        <w:rPr>
+          <w:sz w:val="24"/>
+          <w:szCs w:val="24"/>
+        </w:rPr>
+        <w:t xml:space="preserve"> разработанного приложения через магазин «</w:t>
+      </w:r>
+      <w:r>
+        <w:rPr>
+          <w:sz w:val="24"/>
+          <w:szCs w:val="24"/>
+          <w:lang w:val="en-US"/>
+        </w:rPr>
+        <w:t>Google</w:t>
+      </w:r>
+      <w:r>
+        <w:rPr>
+          <w:sz w:val="24"/>
+          <w:szCs w:val="24"/>
+        </w:rPr>
+        <w:t xml:space="preserve"> </w:t>
+      </w:r>
+      <w:r>
+        <w:rPr>
+          <w:sz w:val="24"/>
+          <w:szCs w:val="24"/>
+          <w:lang w:val="en-US"/>
+        </w:rPr>
+        <w:t>Play</w:t>
+      </w:r>
+      <w:r>
+        <w:rPr>
+          <w:sz w:val="24"/>
+          <w:szCs w:val="24"/>
+        </w:rPr>
+        <w:t>» или аналогичный, а также налажен сервер, обеспечивающий функционирование систем</w:t>
+      </w:r>
+      <w:r>
+        <w:rPr>
+          <w:sz w:val="24"/>
+          <w:szCs w:val="24"/>
+        </w:rPr>
+        <w:t>ы</w:t>
+      </w:r>
+      <w:r>
+        <w:rPr>
+          <w:sz w:val="24"/>
+          <w:szCs w:val="24"/>
+        </w:rPr>
+        <w:t xml:space="preserve"> и обработку запросов клиентов.</w:t>
+      </w:r>
+      <w:r>
+        <w:rPr>
+          <w:sz w:val="24"/>
+          <w:szCs w:val="24"/>
+        </w:rPr>
+        <w:br/>
       </w:r>
       <w:bookmarkStart w:id="0" w:name="_GoBack"/>
       <w:bookmarkEnd w:id="0"/>
-      <w:r>
-        <w:rPr>
-          <w:sz w:val="24"/>
-          <w:szCs w:val="24"/>
-        </w:rPr>
-        <w:br/>
-        <w:t>Модуль, который обрабатывает карты (привязывает карту к гипермаркету и осуществляет иную вспомогательную обработку)</w:t>
-      </w:r>
-      <w:r>
-        <w:rPr>
-          <w:sz w:val="24"/>
-          <w:szCs w:val="24"/>
-        </w:rPr>
-        <w:t>.</w:t>
-      </w:r>
-      <w:r>
-        <w:rPr>
-          <w:sz w:val="24"/>
-          <w:szCs w:val="24"/>
-        </w:rPr>
-        <w:br/>
-      </w:r>
     </w:p>
     <w:p>
       <w:pPr>
@@ -201,231 +371,261 @@
           <w:sz w:val="24"/>
           <w:szCs w:val="24"/>
         </w:rPr>
-        <w:t>Клиент:</w:t>
-      </w:r>
-      <w:r>
-        <w:rPr>
-          <w:sz w:val="24"/>
-          <w:szCs w:val="24"/>
-        </w:rPr>
-        <w:br/>
-        <w:t>Модуль, который находит координаты устройства (возможно,</w:t>
-      </w:r>
-      <w:r>
-        <w:rPr>
-          <w:sz w:val="24"/>
-          <w:szCs w:val="24"/>
-        </w:rPr>
-        <w:t xml:space="preserve"> с запасным неявным методом)</w:t>
-      </w:r>
-      <w:r>
-        <w:rPr>
-          <w:sz w:val="24"/>
-          <w:szCs w:val="24"/>
-        </w:rPr>
-        <w:t>.</w:t>
-      </w:r>
-      <w:r>
-        <w:rPr>
-          <w:sz w:val="24"/>
-          <w:szCs w:val="24"/>
-        </w:rPr>
-        <w:br/>
-        <w:t>Графический интерфейс</w:t>
-      </w:r>
-      <w:r>
-        <w:rPr>
-          <w:sz w:val="24"/>
-          <w:szCs w:val="24"/>
-        </w:rPr>
-        <w:t>.</w:t>
-      </w:r>
-      <w:r>
-        <w:rPr>
-          <w:sz w:val="24"/>
-          <w:szCs w:val="24"/>
-        </w:rPr>
-        <w:br/>
-        <w:t>Модуль, который осуществляет запрос на сервер и обрабатывает ответ</w:t>
-      </w:r>
-      <w:r>
-        <w:rPr>
-          <w:sz w:val="24"/>
-          <w:szCs w:val="24"/>
-        </w:rPr>
-        <w:t>.</w:t>
-      </w:r>
-      <w:r>
-        <w:rPr>
-          <w:sz w:val="24"/>
-          <w:szCs w:val="24"/>
-        </w:rPr>
-        <w:br/>
-        <w:t xml:space="preserve"> </w:t>
-      </w:r>
-      <w:r>
-        <w:rPr>
-          <w:sz w:val="24"/>
-          <w:szCs w:val="24"/>
-        </w:rPr>
-        <w:br/>
-      </w:r>
-      <w:r>
-        <w:rPr>
-          <w:sz w:val="24"/>
-          <w:szCs w:val="24"/>
-        </w:rPr>
-        <w:t xml:space="preserve">Приложение для телефона под </w:t>
-      </w:r>
-      <w:r>
-        <w:rPr>
-          <w:sz w:val="24"/>
-          <w:szCs w:val="24"/>
-          <w:lang w:val="en-US"/>
-        </w:rPr>
-        <w:t>Android</w:t>
-      </w:r>
-      <w:r>
-        <w:rPr>
-          <w:sz w:val="24"/>
-          <w:szCs w:val="24"/>
-        </w:rPr>
-        <w:t xml:space="preserve"> </w:t>
-      </w:r>
-      <w:r>
-        <w:rPr>
-          <w:sz w:val="24"/>
-          <w:szCs w:val="24"/>
-        </w:rPr>
-        <w:t xml:space="preserve">должно при запуске определять координаты пользователя и </w:t>
-      </w:r>
-      <w:r>
-        <w:rPr>
-          <w:sz w:val="24"/>
-          <w:szCs w:val="24"/>
-        </w:rPr>
-        <w:t>отправлять запрос на сервер. Сервер по заданным координатам должен составить список близлежащих гипермаркетов и отправить соответствующую им информацию и карты (картинки) клиенту.</w:t>
-      </w:r>
-      <w:r>
-        <w:rPr>
-          <w:sz w:val="24"/>
-          <w:szCs w:val="24"/>
-        </w:rPr>
-        <w:br/>
-        <w:t xml:space="preserve">Клиент должен обработать полученную информацию и отобразить её в графическом интерфейсе, с которым в полной степени может взаимодействовать пользователь. </w:t>
-      </w:r>
-      <w:r>
-        <w:rPr>
-          <w:sz w:val="24"/>
-          <w:szCs w:val="24"/>
-        </w:rPr>
-        <w:br/>
-        <w:t>Также должен быть разработан интерфейс, позволяющий осуществить администраторский доступ к серверу.</w:t>
-      </w:r>
-      <w:r>
-        <w:rPr>
-          <w:sz w:val="24"/>
-          <w:szCs w:val="24"/>
-        </w:rPr>
-        <w:br/>
-        <w:t>Должен быть разработан компле</w:t>
-      </w:r>
-      <w:proofErr w:type="gramStart"/>
-      <w:r>
-        <w:rPr>
-          <w:sz w:val="24"/>
-          <w:szCs w:val="24"/>
-        </w:rPr>
-        <w:t>кс всп</w:t>
-      </w:r>
-      <w:proofErr w:type="gramEnd"/>
-      <w:r>
-        <w:rPr>
-          <w:sz w:val="24"/>
-          <w:szCs w:val="24"/>
-        </w:rPr>
-        <w:t>омогательных программ, который будет осуществлять поиск карт гипермаркетов (в формате картинок) в интернете и последующую их обработку с привязкой к конкретным объектам, а также их необходимую графическую обработку.</w:t>
-      </w:r>
-      <w:r>
-        <w:rPr>
-          <w:sz w:val="24"/>
-          <w:szCs w:val="24"/>
-        </w:rPr>
-        <w:br/>
+        <w:t>В качестве дополнительных требований к программе обозначим следующее:</w:t>
+      </w:r>
+      <w:r>
+        <w:rPr>
+          <w:sz w:val="24"/>
+          <w:szCs w:val="24"/>
+        </w:rPr>
+        <w:br/>
+        <w:t>Карта должна быть переведена в специальный формат, распознающий и выделяющий её основные элементы.</w:t>
+      </w:r>
+      <w:r>
+        <w:rPr>
+          <w:sz w:val="24"/>
+          <w:szCs w:val="24"/>
+        </w:rPr>
+        <w:br/>
+        <w:t>Должна быть реализована возможность поиска по полученной схеме.</w:t>
+      </w:r>
+      <w:r>
+        <w:rPr>
+          <w:sz w:val="24"/>
+          <w:szCs w:val="24"/>
+        </w:rPr>
+        <w:t xml:space="preserve"> Запрос должен обрабатываться интеллектуально, например, классифицироваться по принципу название товара –</w:t>
+      </w:r>
+      <w:r>
+        <w:rPr>
+          <w:sz w:val="24"/>
+          <w:szCs w:val="24"/>
+        </w:rPr>
+        <w:t xml:space="preserve">&gt; </w:t>
+      </w:r>
+      <w:r>
+        <w:rPr>
+          <w:sz w:val="24"/>
+          <w:szCs w:val="24"/>
+        </w:rPr>
+        <w:t>тип товара.</w:t>
+      </w:r>
+      <w:r>
+        <w:rPr>
+          <w:sz w:val="24"/>
+          <w:szCs w:val="24"/>
+        </w:rPr>
+        <w:br/>
+        <w:t>Для поиска должна быть реализован</w:t>
+      </w:r>
+      <w:r>
+        <w:rPr>
+          <w:sz w:val="24"/>
+          <w:szCs w:val="24"/>
+        </w:rPr>
+        <w:t>а возможность голосового набора запроса.</w:t>
       </w:r>
     </w:p>
     <w:p>
       <w:pPr>
-        <w:rPr>
-          <w:sz w:val="24"/>
-          <w:szCs w:val="24"/>
-        </w:rPr>
-      </w:pPr>
-      <w:r>
-        <w:rPr>
-          <w:sz w:val="24"/>
-          <w:szCs w:val="24"/>
-        </w:rPr>
-        <w:t>В качестве дополнительных требований к программе обозначим следующее:</w:t>
-      </w:r>
-      <w:r>
-        <w:rPr>
-          <w:sz w:val="24"/>
-          <w:szCs w:val="24"/>
-        </w:rPr>
-        <w:br/>
-        <w:t>Карта должна быть переведена в специальный формат, распознающий и выделяющий её основные элементы.</w:t>
-      </w:r>
-      <w:r>
-        <w:rPr>
-          <w:sz w:val="24"/>
-          <w:szCs w:val="24"/>
-        </w:rPr>
-        <w:br/>
-        <w:t>Должна быть реализована возможность поиска по полученной схеме.</w:t>
-      </w:r>
-      <w:r>
-        <w:rPr>
-          <w:sz w:val="24"/>
-          <w:szCs w:val="24"/>
-        </w:rPr>
-        <w:t xml:space="preserve"> Запрос должен обрабатываться интеллектуально, например, классифицироваться по принципу название товара –</w:t>
-      </w:r>
-      <w:r>
-        <w:rPr>
-          <w:sz w:val="24"/>
-          <w:szCs w:val="24"/>
-        </w:rPr>
-        <w:t xml:space="preserve">&gt; </w:t>
-      </w:r>
-      <w:r>
-        <w:rPr>
-          <w:sz w:val="24"/>
-          <w:szCs w:val="24"/>
-        </w:rPr>
-        <w:t>тип товара.</w:t>
-      </w:r>
-      <w:r>
-        <w:rPr>
-          <w:sz w:val="24"/>
-          <w:szCs w:val="24"/>
-        </w:rPr>
-        <w:br/>
-        <w:t>Для поиска должна быть реализован</w:t>
-      </w:r>
-      <w:r>
-        <w:rPr>
-          <w:sz w:val="24"/>
-          <w:szCs w:val="24"/>
-        </w:rPr>
-        <w:t>а возможность голосового набора запроса.</w:t>
-      </w:r>
-      <w:r>
-        <w:rPr>
-          <w:sz w:val="24"/>
-          <w:szCs w:val="24"/>
-        </w:rPr>
-        <w:br/>
+        <w:pStyle w:val="a3"/>
+        <w:numPr>
+          <w:ilvl w:val="0"/>
+          <w:numId w:val="2"/>
+        </w:numPr>
+        <w:rPr>
+          <w:sz w:val="24"/>
+          <w:szCs w:val="24"/>
+        </w:rPr>
+      </w:pPr>
+      <w:r>
+        <w:rPr>
+          <w:sz w:val="24"/>
+          <w:szCs w:val="24"/>
+        </w:rPr>
+        <w:t>Функционал деталей системы.</w:t>
+      </w:r>
+    </w:p>
+    <w:p>
+      <w:pPr>
+        <w:rPr>
+          <w:sz w:val="24"/>
+          <w:szCs w:val="24"/>
+        </w:rPr>
+      </w:pPr>
+      <w:r>
+        <w:rPr>
+          <w:sz w:val="24"/>
+          <w:szCs w:val="24"/>
+        </w:rPr>
+        <w:t>Сервер, Клиент (мобильное приложение), Вспомогательные программы</w:t>
+      </w:r>
+    </w:p>
+    <w:p>
+      <w:pPr>
+        <w:rPr>
+          <w:sz w:val="24"/>
+          <w:szCs w:val="24"/>
+        </w:rPr>
+      </w:pPr>
+      <w:r>
+        <w:rPr>
+          <w:sz w:val="24"/>
+          <w:szCs w:val="24"/>
+        </w:rPr>
+        <w:lastRenderedPageBreak/>
+        <w:t xml:space="preserve">Сервер: </w:t>
+      </w:r>
+      <w:r>
+        <w:rPr>
+          <w:sz w:val="24"/>
+          <w:szCs w:val="24"/>
+        </w:rPr>
+        <w:br/>
+        <w:t>Модуль, который по координатам ищет гипермаркеты.</w:t>
+      </w:r>
+      <w:r>
+        <w:rPr>
+          <w:sz w:val="24"/>
+          <w:szCs w:val="24"/>
+        </w:rPr>
+        <w:br/>
+        <w:t>Модуль, который упаковывает и отдаёт картинки клиенту.</w:t>
+      </w:r>
+      <w:r>
+        <w:rPr>
+          <w:sz w:val="24"/>
+          <w:szCs w:val="24"/>
+        </w:rPr>
+        <w:br/>
+        <w:t>Модуль, осуществляющий администраторский доступ к серверу.</w:t>
+      </w:r>
+    </w:p>
+    <w:p>
+      <w:pPr>
+        <w:rPr>
+          <w:sz w:val="24"/>
+          <w:szCs w:val="24"/>
+        </w:rPr>
+      </w:pPr>
+      <w:r>
+        <w:rPr>
+          <w:sz w:val="24"/>
+          <w:szCs w:val="24"/>
+        </w:rPr>
+        <w:t>Вспомогательные программы:</w:t>
+      </w:r>
+      <w:r>
+        <w:rPr>
+          <w:sz w:val="24"/>
+          <w:szCs w:val="24"/>
+        </w:rPr>
+        <w:br/>
+        <w:t>Модуль, который ищет карты в интернете.</w:t>
+      </w:r>
+      <w:r>
+        <w:rPr>
+          <w:sz w:val="24"/>
+          <w:szCs w:val="24"/>
+        </w:rPr>
+        <w:br/>
+        <w:t>Модуль, который обрабатывает карты (привязывает карту к гипермаркету и осуществляет иную вспомогательную обработку).</w:t>
+      </w:r>
+      <w:r>
+        <w:rPr>
+          <w:sz w:val="24"/>
+          <w:szCs w:val="24"/>
+        </w:rPr>
+        <w:br/>
+      </w:r>
+    </w:p>
+    <w:p>
+      <w:pPr>
+        <w:rPr>
+          <w:sz w:val="24"/>
+          <w:szCs w:val="24"/>
+        </w:rPr>
+      </w:pPr>
+      <w:r>
+        <w:rPr>
+          <w:sz w:val="24"/>
+          <w:szCs w:val="24"/>
+        </w:rPr>
+        <w:t>Клиент:</w:t>
+      </w:r>
+      <w:r>
+        <w:rPr>
+          <w:sz w:val="24"/>
+          <w:szCs w:val="24"/>
+        </w:rPr>
+        <w:br/>
+        <w:t>Модуль, который находит координаты устройства (возможно, с запасным неявным методом).</w:t>
+      </w:r>
+      <w:r>
+        <w:rPr>
+          <w:sz w:val="24"/>
+          <w:szCs w:val="24"/>
+        </w:rPr>
+        <w:br/>
+        <w:t>Графический интерфейс.</w:t>
+      </w:r>
+      <w:r>
+        <w:rPr>
+          <w:sz w:val="24"/>
+          <w:szCs w:val="24"/>
+        </w:rPr>
+        <w:br/>
+        <w:t>Модуль, который осуществляет запрос на сервер и обрабатывает ответ.</w:t>
+      </w:r>
+    </w:p>
+    <w:p>
+      <w:pPr>
+        <w:pStyle w:val="a3"/>
+        <w:numPr>
+          <w:ilvl w:val="0"/>
+          <w:numId w:val="2"/>
+        </w:numPr>
+        <w:rPr>
+          <w:sz w:val="24"/>
+          <w:szCs w:val="24"/>
+        </w:rPr>
+      </w:pPr>
+      <w:r>
+        <w:rPr>
+          <w:sz w:val="24"/>
+          <w:szCs w:val="24"/>
+        </w:rPr>
+        <w:t>Требования к документации</w:t>
+      </w:r>
+    </w:p>
+    <w:p>
+      <w:pPr>
+        <w:rPr>
+          <w:sz w:val="24"/>
+          <w:szCs w:val="24"/>
+        </w:rPr>
+      </w:pPr>
+      <w:r>
+        <w:rPr>
+          <w:sz w:val="24"/>
+          <w:szCs w:val="24"/>
+        </w:rPr>
+        <w:t>Проект должен быть снабжен</w:t>
+      </w:r>
+      <w:r>
+        <w:rPr>
+          <w:sz w:val="24"/>
+          <w:szCs w:val="24"/>
+        </w:rPr>
+        <w:t xml:space="preserve"> необходимой пользовательской документацией, позволяющей новому пользователю ознакомиться со всеми функциями, предоставляемыми клиентским приложением. Пользователям программы должна быть предоставлена возможность получить доступ к этой документации.</w:t>
+      </w:r>
+      <w:r>
+        <w:rPr>
+          <w:sz w:val="24"/>
+          <w:szCs w:val="24"/>
+        </w:rPr>
+        <w:br/>
+        <w:t>Желательно также снабдить проект документацией касательно наполнения баз гипермаркетов и иного обслуживания системы, чтобы ознакомившийся с ней человек мог это обслуживание осуществлять.</w:t>
       </w:r>
     </w:p>
     <w:sectPr>
@@ -436,6 +636,227 @@
     </w:sectPr>
   </w:body>
 </w:document>
+</file>
+
+<file path=word/numbering.xml><?xml version="1.0" encoding="utf-8"?>
+<w:numbering xmlns:wpc="http://schemas.microsoft.com/office/word/2010/wordprocessingCanvas" xmlns:mc="http://schemas.openxmlformats.org/markup-compatibility/2006" xmlns:o="urn:schemas-microsoft-com:office:office" xmlns:r="http://schemas.openxmlformats.org/officeDocument/2006/relationships" xmlns:m="http://schemas.openxmlformats.org/officeDocument/2006/math" xmlns:v="urn:schemas-microsoft-com:vml" xmlns:wp14="http://schemas.microsoft.com/office/word/2010/wordprocessingDrawing" xmlns:wp="http://schemas.openxmlformats.org/drawingml/2006/wordprocessingDrawing" xmlns:w10="urn:schemas-microsoft-com:office:word" xmlns:w="http://schemas.openxmlformats.org/wordprocessingml/2006/main" xmlns:w14="http://schemas.microsoft.com/office/word/2010/wordml" xmlns:wpg="http://schemas.microsoft.com/office/word/2010/wordprocessingGroup" xmlns:wpi="http://schemas.microsoft.com/office/word/2010/wordprocessingInk" xmlns:wne="http://schemas.microsoft.com/office/word/2006/wordml" xmlns:wps="http://schemas.microsoft.com/office/word/2010/wordprocessingShape" mc:Ignorable="w14 wp14">
+  <w:abstractNum w:abstractNumId="0">
+    <w:nsid w:val="18F24322"/>
+    <w:multiLevelType w:val="multilevel"/>
+    <w:tmpl w:val="8214B214"/>
+    <w:lvl w:ilvl="0">
+      <w:start w:val="1"/>
+      <w:numFmt w:val="decimal"/>
+      <w:lvlText w:val="%1."/>
+      <w:lvlJc w:val="left"/>
+      <w:pPr>
+        <w:ind w:left="720" w:hanging="360"/>
+      </w:pPr>
+      <w:rPr>
+        <w:rFonts w:hint="default"/>
+      </w:rPr>
+    </w:lvl>
+    <w:lvl w:ilvl="1">
+      <w:start w:val="1"/>
+      <w:numFmt w:val="decimal"/>
+      <w:isLgl/>
+      <w:lvlText w:val="%1.%2."/>
+      <w:lvlJc w:val="left"/>
+      <w:pPr>
+        <w:ind w:left="720" w:hanging="360"/>
+      </w:pPr>
+      <w:rPr>
+        <w:rFonts w:hint="default"/>
+      </w:rPr>
+    </w:lvl>
+    <w:lvl w:ilvl="2">
+      <w:start w:val="1"/>
+      <w:numFmt w:val="decimal"/>
+      <w:isLgl/>
+      <w:lvlText w:val="%1.%2.%3."/>
+      <w:lvlJc w:val="left"/>
+      <w:pPr>
+        <w:ind w:left="1080" w:hanging="720"/>
+      </w:pPr>
+      <w:rPr>
+        <w:rFonts w:hint="default"/>
+      </w:rPr>
+    </w:lvl>
+    <w:lvl w:ilvl="3">
+      <w:start w:val="1"/>
+      <w:numFmt w:val="decimal"/>
+      <w:isLgl/>
+      <w:lvlText w:val="%1.%2.%3.%4."/>
+      <w:lvlJc w:val="left"/>
+      <w:pPr>
+        <w:ind w:left="1080" w:hanging="720"/>
+      </w:pPr>
+      <w:rPr>
+        <w:rFonts w:hint="default"/>
+      </w:rPr>
+    </w:lvl>
+    <w:lvl w:ilvl="4">
+      <w:start w:val="1"/>
+      <w:numFmt w:val="decimal"/>
+      <w:isLgl/>
+      <w:lvlText w:val="%1.%2.%3.%4.%5."/>
+      <w:lvlJc w:val="left"/>
+      <w:pPr>
+        <w:ind w:left="1440" w:hanging="1080"/>
+      </w:pPr>
+      <w:rPr>
+        <w:rFonts w:hint="default"/>
+      </w:rPr>
+    </w:lvl>
+    <w:lvl w:ilvl="5">
+      <w:start w:val="1"/>
+      <w:numFmt w:val="decimal"/>
+      <w:isLgl/>
+      <w:lvlText w:val="%1.%2.%3.%4.%5.%6."/>
+      <w:lvlJc w:val="left"/>
+      <w:pPr>
+        <w:ind w:left="1440" w:hanging="1080"/>
+      </w:pPr>
+      <w:rPr>
+        <w:rFonts w:hint="default"/>
+      </w:rPr>
+    </w:lvl>
+    <w:lvl w:ilvl="6">
+      <w:start w:val="1"/>
+      <w:numFmt w:val="decimal"/>
+      <w:isLgl/>
+      <w:lvlText w:val="%1.%2.%3.%4.%5.%6.%7."/>
+      <w:lvlJc w:val="left"/>
+      <w:pPr>
+        <w:ind w:left="1800" w:hanging="1440"/>
+      </w:pPr>
+      <w:rPr>
+        <w:rFonts w:hint="default"/>
+      </w:rPr>
+    </w:lvl>
+    <w:lvl w:ilvl="7">
+      <w:start w:val="1"/>
+      <w:numFmt w:val="decimal"/>
+      <w:isLgl/>
+      <w:lvlText w:val="%1.%2.%3.%4.%5.%6.%7.%8."/>
+      <w:lvlJc w:val="left"/>
+      <w:pPr>
+        <w:ind w:left="1800" w:hanging="1440"/>
+      </w:pPr>
+      <w:rPr>
+        <w:rFonts w:hint="default"/>
+      </w:rPr>
+    </w:lvl>
+    <w:lvl w:ilvl="8">
+      <w:start w:val="1"/>
+      <w:numFmt w:val="decimal"/>
+      <w:isLgl/>
+      <w:lvlText w:val="%1.%2.%3.%4.%5.%6.%7.%8.%9."/>
+      <w:lvlJc w:val="left"/>
+      <w:pPr>
+        <w:ind w:left="2160" w:hanging="1800"/>
+      </w:pPr>
+      <w:rPr>
+        <w:rFonts w:hint="default"/>
+      </w:rPr>
+    </w:lvl>
+  </w:abstractNum>
+  <w:abstractNum w:abstractNumId="1">
+    <w:nsid w:val="43E97B90"/>
+    <w:multiLevelType w:val="hybridMultilevel"/>
+    <w:tmpl w:val="A0C2D1A0"/>
+    <w:lvl w:ilvl="0" w:tplc="0419000F">
+      <w:start w:val="1"/>
+      <w:numFmt w:val="decimal"/>
+      <w:lvlText w:val="%1."/>
+      <w:lvlJc w:val="left"/>
+      <w:pPr>
+        <w:ind w:left="720" w:hanging="360"/>
+      </w:pPr>
+      <w:rPr>
+        <w:rFonts w:hint="default"/>
+      </w:rPr>
+    </w:lvl>
+    <w:lvl w:ilvl="1" w:tplc="04190019" w:tentative="1">
+      <w:start w:val="1"/>
+      <w:numFmt w:val="lowerLetter"/>
+      <w:lvlText w:val="%2."/>
+      <w:lvlJc w:val="left"/>
+      <w:pPr>
+        <w:ind w:left="1440" w:hanging="360"/>
+      </w:pPr>
+    </w:lvl>
+    <w:lvl w:ilvl="2" w:tplc="0419001B" w:tentative="1">
+      <w:start w:val="1"/>
+      <w:numFmt w:val="lowerRoman"/>
+      <w:lvlText w:val="%3."/>
+      <w:lvlJc w:val="right"/>
+      <w:pPr>
+        <w:ind w:left="2160" w:hanging="180"/>
+      </w:pPr>
+    </w:lvl>
+    <w:lvl w:ilvl="3" w:tplc="0419000F" w:tentative="1">
+      <w:start w:val="1"/>
+      <w:numFmt w:val="decimal"/>
+      <w:lvlText w:val="%4."/>
+      <w:lvlJc w:val="left"/>
+      <w:pPr>
+        <w:ind w:left="2880" w:hanging="360"/>
+      </w:pPr>
+    </w:lvl>
+    <w:lvl w:ilvl="4" w:tplc="04190019" w:tentative="1">
+      <w:start w:val="1"/>
+      <w:numFmt w:val="lowerLetter"/>
+      <w:lvlText w:val="%5."/>
+      <w:lvlJc w:val="left"/>
+      <w:pPr>
+        <w:ind w:left="3600" w:hanging="360"/>
+      </w:pPr>
+    </w:lvl>
+    <w:lvl w:ilvl="5" w:tplc="0419001B" w:tentative="1">
+      <w:start w:val="1"/>
+      <w:numFmt w:val="lowerRoman"/>
+      <w:lvlText w:val="%6."/>
+      <w:lvlJc w:val="right"/>
+      <w:pPr>
+        <w:ind w:left="4320" w:hanging="180"/>
+      </w:pPr>
+    </w:lvl>
+    <w:lvl w:ilvl="6" w:tplc="0419000F" w:tentative="1">
+      <w:start w:val="1"/>
+      <w:numFmt w:val="decimal"/>
+      <w:lvlText w:val="%7."/>
+      <w:lvlJc w:val="left"/>
+      <w:pPr>
+        <w:ind w:left="5040" w:hanging="360"/>
+      </w:pPr>
+    </w:lvl>
+    <w:lvl w:ilvl="7" w:tplc="04190019" w:tentative="1">
+      <w:start w:val="1"/>
+      <w:numFmt w:val="lowerLetter"/>
+      <w:lvlText w:val="%8."/>
+      <w:lvlJc w:val="left"/>
+      <w:pPr>
+        <w:ind w:left="5760" w:hanging="360"/>
+      </w:pPr>
+    </w:lvl>
+    <w:lvl w:ilvl="8" w:tplc="0419001B" w:tentative="1">
+      <w:start w:val="1"/>
+      <w:numFmt w:val="lowerRoman"/>
+      <w:lvlText w:val="%9."/>
+      <w:lvlJc w:val="right"/>
+      <w:pPr>
+        <w:ind w:left="6480" w:hanging="180"/>
+      </w:pPr>
+    </w:lvl>
+  </w:abstractNum>
+  <w:num w:numId="1">
+    <w:abstractNumId w:val="0"/>
+  </w:num>
+  <w:num w:numId="2">
+    <w:abstractNumId w:val="1"/>
+  </w:num>
+</w:numbering>
 </file>
 
 <file path=word/styles.xml><?xml version="1.0" encoding="utf-8"?>
@@ -625,6 +1046,17 @@
     <w:semiHidden/>
     <w:unhideWhenUsed/>
   </w:style>
+  <w:style w:type="paragraph" w:styleId="a3">
+    <w:name w:val="List Paragraph"/>
+    <w:basedOn w:val="a"/>
+    <w:uiPriority w:val="34"/>
+    <w:qFormat/>
+    <w:rsid w:val="00367FE1"/>
+    <w:pPr>
+      <w:ind w:left="720"/>
+      <w:contextualSpacing/>
+    </w:pPr>
+  </w:style>
 </w:styles>
 </file>
 
@@ -814,6 +1246,17 @@
     <w:uiPriority w:val="99"/>
     <w:semiHidden/>
     <w:unhideWhenUsed/>
+  </w:style>
+  <w:style w:type="paragraph" w:styleId="a3">
+    <w:name w:val="List Paragraph"/>
+    <w:basedOn w:val="a"/>
+    <w:uiPriority w:val="34"/>
+    <w:qFormat/>
+    <w:rsid w:val="00367FE1"/>
+    <w:pPr>
+      <w:ind w:left="720"/>
+      <w:contextualSpacing/>
+    </w:pPr>
   </w:style>
 </w:styles>
 </file>
